--- a/法令ファイル/特定家庭用機器再商品化法/特定家庭用機器再商品化法（平成十年法律第九十七号）.docx
+++ b/法令ファイル/特定家庭用機器再商品化法/特定家庭用機器再商品化法（平成十年法律第九十七号）.docx
@@ -48,35 +48,23 @@
     </w:p>
     <w:p>
       <w:pPr>
-        <w:pStyle w:val="Heading6"/>
+        <w:pStyle w:val="ListBullet"/>
         <w:ind w:left="880"/>
       </w:pPr>
       <w:r>
         <w:t>一</w:t>
-      </w:r>
-    </w:p>
-    <w:p>
-      <w:pPr>
+        <w:br/>
+        <w:t>機械器具が廃棄物となったものから部品及び材料を分離し、自らこれを製品の部品又は原材料として利用する行為</w:t>
+      </w:r>
+    </w:p>
+    <w:p>
+      <w:pPr>
+        <w:pStyle w:val="ListBullet"/>
         <w:ind w:left="880"/>
       </w:pPr>
       <w:r>
-        <w:t>機械器具が廃棄物となったものから部品及び材料を分離し、自らこれを製品の部品又は原材料として利用する行為</w:t>
-      </w:r>
-    </w:p>
-    <w:p>
-      <w:pPr>
-        <w:pStyle w:val="Heading6"/>
-        <w:ind w:left="880"/>
-      </w:pPr>
-      <w:r>
         <w:t>二</w:t>
-      </w:r>
-    </w:p>
-    <w:p>
-      <w:pPr>
-        <w:ind w:left="880"/>
-      </w:pPr>
-      <w:r>
+        <w:br/>
         <w:t>機械器具が廃棄物となったものから部品及び材料を分離し、これを製品の部品又は原材料として利用する者に有償又は無償で譲渡し得る状態にする行為</w:t>
       </w:r>
     </w:p>
@@ -99,35 +87,23 @@
     </w:p>
     <w:p>
       <w:pPr>
-        <w:pStyle w:val="Heading6"/>
+        <w:pStyle w:val="ListBullet"/>
         <w:ind w:left="880"/>
       </w:pPr>
       <w:r>
         <w:t>一</w:t>
-      </w:r>
-    </w:p>
-    <w:p>
-      <w:pPr>
+        <w:br/>
+        <w:t>機械器具が廃棄物となったものから分離した部品及び材料のうち再商品化されたもの以外のものであって、燃焼の用に供することができるもの又はその可能性のあるものを熱を得ることに自ら利用する行為</w:t>
+      </w:r>
+    </w:p>
+    <w:p>
+      <w:pPr>
+        <w:pStyle w:val="ListBullet"/>
         <w:ind w:left="880"/>
       </w:pPr>
       <w:r>
-        <w:t>機械器具が廃棄物となったものから分離した部品及び材料のうち再商品化されたもの以外のものであって、燃焼の用に供することができるもの又はその可能性のあるものを熱を得ることに自ら利用する行為</w:t>
-      </w:r>
-    </w:p>
-    <w:p>
-      <w:pPr>
-        <w:pStyle w:val="Heading6"/>
-        <w:ind w:left="880"/>
-      </w:pPr>
-      <w:r>
         <w:t>二</w:t>
-      </w:r>
-    </w:p>
-    <w:p>
-      <w:pPr>
-        <w:ind w:left="880"/>
-      </w:pPr>
-      <w:r>
+        <w:br/>
         <w:t>機械器具が廃棄物となったものから分離した部品及び材料のうち再商品化されたもの以外のものであって、燃焼の用に供することができるもの又はその可能性のあるものを熱を得ることに利用する者に有償又は無償で譲渡し得る状態にする行為</w:t>
       </w:r>
     </w:p>
@@ -167,69 +143,45 @@
     </w:p>
     <w:p>
       <w:pPr>
-        <w:pStyle w:val="Heading6"/>
+        <w:pStyle w:val="ListBullet"/>
         <w:ind w:left="880"/>
       </w:pPr>
       <w:r>
         <w:t>一</w:t>
-      </w:r>
-    </w:p>
-    <w:p>
-      <w:pPr>
+        <w:br/>
+        <w:t>市町村等の廃棄物の処理に関する設備及び技術に照らし当該機械器具が廃棄物となった場合におけるその再商品化等が困難であると認められるもの</w:t>
+      </w:r>
+    </w:p>
+    <w:p>
+      <w:pPr>
+        <w:pStyle w:val="ListBullet"/>
         <w:ind w:left="880"/>
       </w:pPr>
       <w:r>
-        <w:t>市町村等の廃棄物の処理に関する設備及び技術に照らし当該機械器具が廃棄物となった場合におけるその再商品化等が困難であると認められるもの</w:t>
-      </w:r>
-    </w:p>
-    <w:p>
-      <w:pPr>
-        <w:pStyle w:val="Heading6"/>
+        <w:t>二</w:t>
+        <w:br/>
+        <w:t>当該機械器具が廃棄物となった場合におけるその再商品化等が資源の有効な利用を図る上で特に必要なもののうち、当該再商品化等に係る経済性の面における制約が著しくないと認められるもの</w:t>
+      </w:r>
+    </w:p>
+    <w:p>
+      <w:pPr>
+        <w:pStyle w:val="ListBullet"/>
         <w:ind w:left="880"/>
       </w:pPr>
       <w:r>
-        <w:t>二</w:t>
-      </w:r>
-    </w:p>
-    <w:p>
-      <w:pPr>
+        <w:t>三</w:t>
+        <w:br/>
+        <w:t>当該機械器具の設計又はその部品若しくは原材料の選択が、当該機械器具が廃棄物となった場合におけるその再商品化等の実施に重要な影響を及ぼすと認められるもの</w:t>
+      </w:r>
+    </w:p>
+    <w:p>
+      <w:pPr>
+        <w:pStyle w:val="ListBullet"/>
         <w:ind w:left="880"/>
       </w:pPr>
       <w:r>
-        <w:t>当該機械器具が廃棄物となった場合におけるその再商品化等が資源の有効な利用を図る上で特に必要なもののうち、当該再商品化等に係る経済性の面における制約が著しくないと認められるもの</w:t>
-      </w:r>
-    </w:p>
-    <w:p>
-      <w:pPr>
-        <w:pStyle w:val="Heading6"/>
-        <w:ind w:left="880"/>
-      </w:pPr>
-      <w:r>
-        <w:t>三</w:t>
-      </w:r>
-    </w:p>
-    <w:p>
-      <w:pPr>
-        <w:ind w:left="880"/>
-      </w:pPr>
-      <w:r>
-        <w:t>当該機械器具の設計又はその部品若しくは原材料の選択が、当該機械器具が廃棄物となった場合におけるその再商品化等の実施に重要な影響を及ぼすと認められるもの</w:t>
-      </w:r>
-    </w:p>
-    <w:p>
-      <w:pPr>
-        <w:pStyle w:val="Heading6"/>
-        <w:ind w:left="880"/>
-      </w:pPr>
-      <w:r>
         <w:t>四</w:t>
-      </w:r>
-    </w:p>
-    <w:p>
-      <w:pPr>
-        <w:ind w:left="880"/>
-      </w:pPr>
-      <w:r>
+        <w:br/>
         <w:t>当該機械器具の小売販売（事業者への販売を含み、販売を業として行う者への販売を除く。以下同じ。）を業として行う者がその小売販売した当該機械器具の相当数を配達していることにより、当該機械器具が廃棄物となったものについて当該機械器具の小売販売を業として行う者による円滑な収集を確保できると認められるもの</w:t>
       </w:r>
     </w:p>
@@ -269,52 +221,34 @@
     </w:p>
     <w:p>
       <w:pPr>
-        <w:pStyle w:val="Heading6"/>
+        <w:pStyle w:val="ListBullet"/>
         <w:ind w:left="880"/>
       </w:pPr>
       <w:r>
         <w:t>一</w:t>
-      </w:r>
-    </w:p>
-    <w:p>
-      <w:pPr>
+        <w:br/>
+        <w:t>特定家庭用機器を製造する行為（他の者（外国為替及び外国貿易法（昭和二十四年法律第二百二十八号）第六条に規定する非居住者を除く。以下この項において同じ。）の委託（主務省令で定めるものに限る。以下この項において同じ。）を受けて行うものを除く。）</w:t>
+      </w:r>
+    </w:p>
+    <w:p>
+      <w:pPr>
+        <w:pStyle w:val="ListBullet"/>
         <w:ind w:left="880"/>
       </w:pPr>
       <w:r>
-        <w:t>特定家庭用機器を製造する行為（他の者（外国為替及び外国貿易法（昭和二十四年法律第二百二十八号）第六条に規定する非居住者を除く。以下この項において同じ。）の委託（主務省令で定めるものに限る。以下この項において同じ。）を受けて行うものを除く。）</w:t>
-      </w:r>
-    </w:p>
-    <w:p>
-      <w:pPr>
-        <w:pStyle w:val="Heading6"/>
+        <w:t>二</w:t>
+        <w:br/>
+        <w:t>特定家庭用機器を輸入する行為（他の者の委託を受けて行うものを除く。）</w:t>
+      </w:r>
+    </w:p>
+    <w:p>
+      <w:pPr>
+        <w:pStyle w:val="ListBullet"/>
         <w:ind w:left="880"/>
       </w:pPr>
       <w:r>
-        <w:t>二</w:t>
-      </w:r>
-    </w:p>
-    <w:p>
-      <w:pPr>
-        <w:ind w:left="880"/>
-      </w:pPr>
-      <w:r>
-        <w:t>特定家庭用機器を輸入する行為（他の者の委託を受けて行うものを除く。）</w:t>
-      </w:r>
-    </w:p>
-    <w:p>
-      <w:pPr>
-        <w:pStyle w:val="Heading6"/>
-        <w:ind w:left="880"/>
-      </w:pPr>
-      <w:r>
         <w:t>三</w:t>
-      </w:r>
-    </w:p>
-    <w:p>
-      <w:pPr>
-        <w:ind w:left="880"/>
-      </w:pPr>
-      <w:r>
+        <w:br/>
         <w:t>前二号に掲げる行為を他の者に対し委託をする行為</w:t>
       </w:r>
     </w:p>
@@ -358,86 +292,56 @@
     </w:p>
     <w:p>
       <w:pPr>
-        <w:pStyle w:val="Heading6"/>
+        <w:pStyle w:val="ListBullet"/>
         <w:ind w:left="880"/>
       </w:pPr>
       <w:r>
         <w:t>一</w:t>
-      </w:r>
-    </w:p>
-    <w:p>
-      <w:pPr>
+        <w:br/>
+        <w:t>特定家庭用機器廃棄物の収集及び運搬並びに再商品化等の基本的方向</w:t>
+      </w:r>
+    </w:p>
+    <w:p>
+      <w:pPr>
+        <w:pStyle w:val="ListBullet"/>
         <w:ind w:left="880"/>
       </w:pPr>
       <w:r>
-        <w:t>特定家庭用機器廃棄物の収集及び運搬並びに再商品化等の基本的方向</w:t>
-      </w:r>
-    </w:p>
-    <w:p>
-      <w:pPr>
-        <w:pStyle w:val="Heading6"/>
+        <w:t>二</w:t>
+        <w:br/>
+        <w:t>特定家庭用機器廃棄物の排出の抑制のための方策に関する事項</w:t>
+      </w:r>
+    </w:p>
+    <w:p>
+      <w:pPr>
+        <w:pStyle w:val="ListBullet"/>
         <w:ind w:left="880"/>
       </w:pPr>
       <w:r>
-        <w:t>二</w:t>
-      </w:r>
-    </w:p>
-    <w:p>
-      <w:pPr>
+        <w:t>三</w:t>
+        <w:br/>
+        <w:t>特定家庭用機器廃棄物の収集及び運搬並びに再商品化等の促進のための方策に関する事項</w:t>
+      </w:r>
+    </w:p>
+    <w:p>
+      <w:pPr>
+        <w:pStyle w:val="ListBullet"/>
         <w:ind w:left="880"/>
       </w:pPr>
       <w:r>
-        <w:t>特定家庭用機器廃棄物の排出の抑制のための方策に関する事項</w:t>
-      </w:r>
-    </w:p>
-    <w:p>
-      <w:pPr>
-        <w:pStyle w:val="Heading6"/>
+        <w:t>四</w:t>
+        <w:br/>
+        <w:t>環境の保全に資するものとしての特定家庭用機器廃棄物の再商品化等の意義に関する知識の普及に係る事項</w:t>
+      </w:r>
+    </w:p>
+    <w:p>
+      <w:pPr>
+        <w:pStyle w:val="ListBullet"/>
         <w:ind w:left="880"/>
       </w:pPr>
       <w:r>
-        <w:t>三</w:t>
-      </w:r>
-    </w:p>
-    <w:p>
-      <w:pPr>
-        <w:ind w:left="880"/>
-      </w:pPr>
-      <w:r>
-        <w:t>特定家庭用機器廃棄物の収集及び運搬並びに再商品化等の促進のための方策に関する事項</w:t>
-      </w:r>
-    </w:p>
-    <w:p>
-      <w:pPr>
-        <w:pStyle w:val="Heading6"/>
-        <w:ind w:left="880"/>
-      </w:pPr>
-      <w:r>
-        <w:t>四</w:t>
-      </w:r>
-    </w:p>
-    <w:p>
-      <w:pPr>
-        <w:ind w:left="880"/>
-      </w:pPr>
-      <w:r>
-        <w:t>環境の保全に資するものとしての特定家庭用機器廃棄物の再商品化等の意義に関する知識の普及に係る事項</w:t>
-      </w:r>
-    </w:p>
-    <w:p>
-      <w:pPr>
-        <w:pStyle w:val="Heading6"/>
-        <w:ind w:left="880"/>
-      </w:pPr>
-      <w:r>
         <w:t>五</w:t>
-      </w:r>
-    </w:p>
-    <w:p>
-      <w:pPr>
-        <w:ind w:left="880"/>
-      </w:pPr>
-      <w:r>
+        <w:br/>
         <w:t>その他特定家庭用機器廃棄物の収集及び運搬並びに再商品化等に関する重要事項</w:t>
       </w:r>
     </w:p>
@@ -580,35 +484,23 @@
     </w:p>
     <w:p>
       <w:pPr>
-        <w:pStyle w:val="Heading6"/>
+        <w:pStyle w:val="ListBullet"/>
         <w:ind w:left="880"/>
       </w:pPr>
       <w:r>
         <w:t>一</w:t>
-      </w:r>
-    </w:p>
-    <w:p>
-      <w:pPr>
+        <w:br/>
+        <w:t>自らが過去に小売販売をした特定家庭用機器に係る特定家庭用機器廃棄物の引取りを求められたとき。</w:t>
+      </w:r>
+    </w:p>
+    <w:p>
+      <w:pPr>
+        <w:pStyle w:val="ListBullet"/>
         <w:ind w:left="880"/>
       </w:pPr>
       <w:r>
-        <w:t>自らが過去に小売販売をした特定家庭用機器に係る特定家庭用機器廃棄物の引取りを求められたとき。</w:t>
-      </w:r>
-    </w:p>
-    <w:p>
-      <w:pPr>
-        <w:pStyle w:val="Heading6"/>
-        <w:ind w:left="880"/>
-      </w:pPr>
-      <w:r>
         <w:t>二</w:t>
-      </w:r>
-    </w:p>
-    <w:p>
-      <w:pPr>
-        <w:ind w:left="880"/>
-      </w:pPr>
-      <w:r>
+        <w:br/>
         <w:t>特定家庭用機器の小売販売に際し、同種の特定家庭用機器に係る特定家庭用機器廃棄物の引取りを求められたとき。</w:t>
       </w:r>
     </w:p>
@@ -649,6 +541,8 @@
     <w:p>
       <w:r>
         <w:t>小売業者は、特定家庭用機器廃棄物の引取りを求められたときは、第十条の主務省令で定める場合を除き、同条の規定により当該特定家庭用機器廃棄物を引き渡すべき者が、当該特定家庭用機器廃棄物の引取りに際し、その再商品化等に必要な行為に関し請求する料金（第十七条の規定により当該特定家庭用機器廃棄物を引き取るべき製造業者等にあっては第二十条第一項の規定により公表する料金、第三十二条第一項に規定する指定法人にあっては第三十四条第一項の規定により公表する第三十三条第二号に掲げる業務に関する料金）を、当該特定家庭用機器廃棄物の排出者に対し、請求することができる。</w:t>
+        <w:br/>
+        <w:t>ただし、第十七条の規定により当該特定家庭用機器廃棄物を引き取るべき製造業者等又は第三十二条第一項に規定する指定法人が当該小売業者の引取りに先立って第二十条第一項の規定により公表する料金又は第三十四条第一項の規定により公表する第三十三条第二号に掲げる業務に関する料金を受領している場合として主務省令で定める場合は、この限りでない。</w:t>
       </w:r>
     </w:p>
     <w:p>
@@ -662,6 +556,8 @@
     <w:p>
       <w:r>
         <w:t>小売業者は、主務省令で定めるところにより、第十一条に規定する料金について、あらかじめ、公表しなければならない。</w:t>
+        <w:br/>
+        <w:t>これを変更するときも、同様とする。</w:t>
       </w:r>
     </w:p>
     <w:p>
@@ -850,6 +746,8 @@
     <w:p>
       <w:r>
         <w:t>製造業者等は、特定家庭用機器廃棄物の引取りを求められたときは、当該特定家庭用機器廃棄物の引取りを求めた者に対し、当該特定家庭用機器廃棄物の再商品化等に必要な行為に関し、料金を請求することができる。</w:t>
+        <w:br/>
+        <w:t>ただし、当該製造業者等がその引取りに先立って当該料金を受領している場合として主務省令で定める場合は、この限りでない。</w:t>
       </w:r>
     </w:p>
     <w:p>
@@ -863,6 +761,8 @@
     <w:p>
       <w:r>
         <w:t>製造業者等は、主務省令で定めるところにより、前条に規定する料金について、あらかじめ、公表しなければならない。</w:t>
+        <w:br/>
+        <w:t>これを変更するときも、同様とする。</w:t>
       </w:r>
     </w:p>
     <w:p>
@@ -987,39 +887,29 @@
     <w:p>
       <w:r>
         <w:t>製造業者等は、特定家庭用機器廃棄物の再商品化等をしようとするとき（他の者に委託して再商品化等をしようとするときを含む。）は、主務省令で定めるところにより、次の各号のいずれにも適合していることについて、主務大臣の認定を受けなければならない。</w:t>
-      </w:r>
-    </w:p>
-    <w:p>
-      <w:pPr>
-        <w:pStyle w:val="Heading6"/>
+        <w:br/>
+        <w:t>ただし、第三十三条第一号に規定する特定製造業者等が、第三十二条第一項に規定する指定法人に委託して再商品化等をしようとするときは、この限りでない。</w:t>
+      </w:r>
+    </w:p>
+    <w:p>
+      <w:pPr>
+        <w:pStyle w:val="ListBullet"/>
         <w:ind w:left="880"/>
       </w:pPr>
       <w:r>
         <w:t>一</w:t>
-      </w:r>
-    </w:p>
-    <w:p>
-      <w:pPr>
+        <w:br/>
+        <w:t>当該再商品化等に必要な行為を実施する者が主務省令で定める基準に適合すること。</w:t>
+      </w:r>
+    </w:p>
+    <w:p>
+      <w:pPr>
+        <w:pStyle w:val="ListBullet"/>
         <w:ind w:left="880"/>
       </w:pPr>
       <w:r>
-        <w:t>当該再商品化等に必要な行為を実施する者が主務省令で定める基準に適合すること。</w:t>
-      </w:r>
-    </w:p>
-    <w:p>
-      <w:pPr>
-        <w:pStyle w:val="Heading6"/>
-        <w:ind w:left="880"/>
-      </w:pPr>
-      <w:r>
         <w:t>二</w:t>
-      </w:r>
-    </w:p>
-    <w:p>
-      <w:pPr>
-        <w:ind w:left="880"/>
-      </w:pPr>
-      <w:r>
+        <w:br/>
         <w:t>前号に規定する者が主務省令で定める基準に適合する施設を有すること。</w:t>
       </w:r>
     </w:p>
@@ -1042,35 +932,23 @@
     </w:p>
     <w:p>
       <w:pPr>
-        <w:pStyle w:val="Heading6"/>
+        <w:pStyle w:val="ListBullet"/>
         <w:ind w:left="880"/>
       </w:pPr>
       <w:r>
         <w:t>一</w:t>
-      </w:r>
-    </w:p>
-    <w:p>
-      <w:pPr>
+        <w:br/>
+        <w:t>氏名又は名称及び住所並びに法人にあっては、その代表者の氏名</w:t>
+      </w:r>
+    </w:p>
+    <w:p>
+      <w:pPr>
+        <w:pStyle w:val="ListBullet"/>
         <w:ind w:left="880"/>
       </w:pPr>
       <w:r>
-        <w:t>氏名又は名称及び住所並びに法人にあっては、その代表者の氏名</w:t>
-      </w:r>
-    </w:p>
-    <w:p>
-      <w:pPr>
-        <w:pStyle w:val="Heading6"/>
-        <w:ind w:left="880"/>
-      </w:pPr>
-      <w:r>
         <w:t>二</w:t>
-      </w:r>
-    </w:p>
-    <w:p>
-      <w:pPr>
-        <w:ind w:left="880"/>
-      </w:pPr>
-      <w:r>
+        <w:br/>
         <w:t>当該認定に係る再商品化等に必要な行為を実施する者及び当該再商品化等に必要な行為の用に供する施設</w:t>
       </w:r>
     </w:p>
@@ -1218,6 +1096,8 @@
       </w:pPr>
       <w:r>
         <w:t>製造業者等は、指定引取場所を指定したときは、当該指定引取場所の位置について、主務省令で定めるところにより、遅滞なく、公表しなければならない。</w:t>
+        <w:br/>
+        <w:t>これを変更したときも、同様とする。</w:t>
       </w:r>
     </w:p>
     <w:p>
@@ -1333,86 +1213,56 @@
     </w:p>
     <w:p>
       <w:pPr>
-        <w:pStyle w:val="Heading6"/>
+        <w:pStyle w:val="ListBullet"/>
         <w:ind w:left="880"/>
       </w:pPr>
       <w:r>
         <w:t>一</w:t>
-      </w:r>
-    </w:p>
-    <w:p>
-      <w:pPr>
+        <w:br/>
+        <w:t>製造業者等であってその製造等に係る特定家庭用機器の量が主務省令で定める要件に該当するもの（以下「特定製造業者等」という。）の委託を受けて、当該特定製造業者等が再商品化等をすべき特定家庭用機器廃棄物の再商品化等に必要な行為を実施すること。</w:t>
+      </w:r>
+    </w:p>
+    <w:p>
+      <w:pPr>
+        <w:pStyle w:val="ListBullet"/>
         <w:ind w:left="880"/>
       </w:pPr>
       <w:r>
-        <w:t>製造業者等であってその製造等に係る特定家庭用機器の量が主務省令で定める要件に該当するもの（以下「特定製造業者等」という。）の委託を受けて、当該特定製造業者等が再商品化等をすべき特定家庭用機器廃棄物の再商品化等に必要な行為を実施すること。</w:t>
-      </w:r>
-    </w:p>
-    <w:p>
-      <w:pPr>
-        <w:pStyle w:val="Heading6"/>
+        <w:t>二</w:t>
+        <w:br/>
+        <w:t>第十七条の規定により引き取るべき製造業者等が存せず、又は当該製造業者等を確知することができない特定家庭用機器廃棄物の再商品化等に必要な行為を実施すること。</w:t>
+      </w:r>
+    </w:p>
+    <w:p>
+      <w:pPr>
+        <w:pStyle w:val="ListBullet"/>
         <w:ind w:left="880"/>
       </w:pPr>
       <w:r>
-        <w:t>二</w:t>
-      </w:r>
-    </w:p>
-    <w:p>
-      <w:pPr>
+        <w:t>三</w:t>
+        <w:br/>
+        <w:t>市町村の長の申出を受けて、主務大臣が製造業者等への特定家庭用機器廃棄物の引渡しに支障が生じている地域として主務省令で定める条件に該当する旨を公示した地域をその区域とする市町村又は当該地域の住民からの求めに応じ、当該地域に係る市町村の収集した特定家庭用機器廃棄物又は当該住民が排出する特定家庭用機器廃棄物をその再商品化等をすべき者に引き渡すこと。</w:t>
+      </w:r>
+    </w:p>
+    <w:p>
+      <w:pPr>
+        <w:pStyle w:val="ListBullet"/>
         <w:ind w:left="880"/>
       </w:pPr>
       <w:r>
-        <w:t>第十七条の規定により引き取るべき製造業者等が存せず、又は当該製造業者等を確知することができない特定家庭用機器廃棄物の再商品化等に必要な行為を実施すること。</w:t>
-      </w:r>
-    </w:p>
-    <w:p>
-      <w:pPr>
-        <w:pStyle w:val="Heading6"/>
+        <w:t>四</w:t>
+        <w:br/>
+        <w:t>特定家庭用機器廃棄物の排出並びに収集及び運搬並びに再商品化等の実施に関する調査並びに特定家庭用機器廃棄物の適正な排出並びに収集及び運搬並びに再商品化等の実施の確保に関する普及及び啓発を行うこと。</w:t>
+      </w:r>
+    </w:p>
+    <w:p>
+      <w:pPr>
+        <w:pStyle w:val="ListBullet"/>
         <w:ind w:left="880"/>
       </w:pPr>
       <w:r>
-        <w:t>三</w:t>
-      </w:r>
-    </w:p>
-    <w:p>
-      <w:pPr>
-        <w:ind w:left="880"/>
-      </w:pPr>
-      <w:r>
-        <w:t>市町村の長の申出を受けて、主務大臣が製造業者等への特定家庭用機器廃棄物の引渡しに支障が生じている地域として主務省令で定める条件に該当する旨を公示した地域をその区域とする市町村又は当該地域の住民からの求めに応じ、当該地域に係る市町村の収集した特定家庭用機器廃棄物又は当該住民が排出する特定家庭用機器廃棄物をその再商品化等をすべき者に引き渡すこと。</w:t>
-      </w:r>
-    </w:p>
-    <w:p>
-      <w:pPr>
-        <w:pStyle w:val="Heading6"/>
-        <w:ind w:left="880"/>
-      </w:pPr>
-      <w:r>
-        <w:t>四</w:t>
-      </w:r>
-    </w:p>
-    <w:p>
-      <w:pPr>
-        <w:ind w:left="880"/>
-      </w:pPr>
-      <w:r>
-        <w:t>特定家庭用機器廃棄物の排出並びに収集及び運搬並びに再商品化等の実施に関する調査並びに特定家庭用機器廃棄物の適正な排出並びに収集及び運搬並びに再商品化等の実施の確保に関する普及及び啓発を行うこと。</w:t>
-      </w:r>
-    </w:p>
-    <w:p>
-      <w:pPr>
-        <w:pStyle w:val="Heading6"/>
-        <w:ind w:left="880"/>
-      </w:pPr>
-      <w:r>
         <w:t>五</w:t>
-      </w:r>
-    </w:p>
-    <w:p>
-      <w:pPr>
-        <w:ind w:left="880"/>
-      </w:pPr>
-      <w:r>
+        <w:br/>
         <w:t>特定家庭用機器廃棄物の収集及び運搬並びに再商品化等の実施に関し、排出者、市町村等の照会に応じ、これを処理すること。</w:t>
       </w:r>
     </w:p>
@@ -1427,6 +1277,8 @@
     <w:p>
       <w:r>
         <w:t>指定法人は、主務省令で定めるところにより、前条第二号及び第三号に掲げる業務に関する料金その他主務省令で定める事項について、あらかじめ、公表しなければならない。</w:t>
+        <w:br/>
+        <w:t>これを変更するときも、同様とする。</w:t>
       </w:r>
     </w:p>
     <w:p>
@@ -1457,6 +1309,8 @@
     <w:p>
       <w:r>
         <w:t>指定法人は、再商品化等業務を行うときは、その開始前に、再商品化等業務の実施方法、第三十三条第一号の委託に係る料金（以下「委託料金」という。）の額の算出方法並びに同条第二号及び第三号に規定する業務に関する料金その他の主務省令で定める事項について再商品化等業務規程を定め、主務大臣の認可を受けなければならない。</w:t>
+        <w:br/>
+        <w:t>これを変更しようとするときも、同様とする。</w:t>
       </w:r>
     </w:p>
     <w:p>
@@ -1478,69 +1332,45 @@
     </w:p>
     <w:p>
       <w:pPr>
-        <w:pStyle w:val="Heading6"/>
+        <w:pStyle w:val="ListBullet"/>
         <w:ind w:left="880"/>
       </w:pPr>
       <w:r>
         <w:t>一</w:t>
-      </w:r>
-    </w:p>
-    <w:p>
-      <w:pPr>
+        <w:br/>
+        <w:t>再商品化等業務の実施方法、委託料金の額の算出方法並びに第三十三条第二号及び第三号に掲げる業務に関する料金が適正かつ明確に定められていること。</w:t>
+      </w:r>
+    </w:p>
+    <w:p>
+      <w:pPr>
+        <w:pStyle w:val="ListBullet"/>
         <w:ind w:left="880"/>
       </w:pPr>
       <w:r>
-        <w:t>再商品化等業務の実施方法、委託料金の額の算出方法並びに第三十三条第二号及び第三号に掲げる業務に関する料金が適正かつ明確に定められていること。</w:t>
-      </w:r>
-    </w:p>
-    <w:p>
-      <w:pPr>
-        <w:pStyle w:val="Heading6"/>
+        <w:t>二</w:t>
+        <w:br/>
+        <w:t>指定法人及び指定法人との間に第三十三条第一号の委託に係る契約（以下「再商品化等契約」という。）又は特定家庭用機器廃棄物の再商品化等に必要な行為の実施の契約を締結する者の責任並びに委託料金の収受に関する事項が適正かつ明確に定められていること。</w:t>
+      </w:r>
+    </w:p>
+    <w:p>
+      <w:pPr>
+        <w:pStyle w:val="ListBullet"/>
         <w:ind w:left="880"/>
       </w:pPr>
       <w:r>
-        <w:t>二</w:t>
-      </w:r>
-    </w:p>
-    <w:p>
-      <w:pPr>
+        <w:t>三</w:t>
+        <w:br/>
+        <w:t>特定の者に対し不当な差別的取扱いをするものでないこと。</w:t>
+      </w:r>
+    </w:p>
+    <w:p>
+      <w:pPr>
+        <w:pStyle w:val="ListBullet"/>
         <w:ind w:left="880"/>
       </w:pPr>
       <w:r>
-        <w:t>指定法人及び指定法人との間に第三十三条第一号の委託に係る契約（以下「再商品化等契約」という。）又は特定家庭用機器廃棄物の再商品化等に必要な行為の実施の契約を締結する者の責任並びに委託料金の収受に関する事項が適正かつ明確に定められていること。</w:t>
-      </w:r>
-    </w:p>
-    <w:p>
-      <w:pPr>
-        <w:pStyle w:val="Heading6"/>
-        <w:ind w:left="880"/>
-      </w:pPr>
-      <w:r>
-        <w:t>三</w:t>
-      </w:r>
-    </w:p>
-    <w:p>
-      <w:pPr>
-        <w:ind w:left="880"/>
-      </w:pPr>
-      <w:r>
-        <w:t>特定の者に対し不当な差別的取扱いをするものでないこと。</w:t>
-      </w:r>
-    </w:p>
-    <w:p>
-      <w:pPr>
-        <w:pStyle w:val="Heading6"/>
-        <w:ind w:left="880"/>
-      </w:pPr>
-      <w:r>
         <w:t>四</w:t>
-      </w:r>
-    </w:p>
-    <w:p>
-      <w:pPr>
-        <w:ind w:left="880"/>
-      </w:pPr>
-      <w:r>
+        <w:br/>
         <w:t>関連事業者及び一般消費者の利益を不当に害するおそれがあるものでないこと。</w:t>
       </w:r>
     </w:p>
@@ -1572,6 +1402,8 @@
     <w:p>
       <w:r>
         <w:t>指定法人は、毎事業年度、主務省令で定めるところにより、再商品化等業務に関し事業計画書及び収支予算書を作成し、主務大臣の認可を受けなければならない。</w:t>
+        <w:br/>
+        <w:t>これを変更しようとするときも、同様とする。</w:t>
       </w:r>
     </w:p>
     <w:p>
@@ -1722,52 +1554,34 @@
     </w:p>
     <w:p>
       <w:pPr>
-        <w:pStyle w:val="Heading6"/>
+        <w:pStyle w:val="ListBullet"/>
         <w:ind w:left="880"/>
       </w:pPr>
       <w:r>
         <w:t>一</w:t>
-      </w:r>
-    </w:p>
-    <w:p>
-      <w:pPr>
+        <w:br/>
+        <w:t>再商品化等業務を適正かつ確実に実施することができないと認められるとき。</w:t>
+      </w:r>
+    </w:p>
+    <w:p>
+      <w:pPr>
+        <w:pStyle w:val="ListBullet"/>
         <w:ind w:left="880"/>
       </w:pPr>
       <w:r>
-        <w:t>再商品化等業務を適正かつ確実に実施することができないと認められるとき。</w:t>
-      </w:r>
-    </w:p>
-    <w:p>
-      <w:pPr>
-        <w:pStyle w:val="Heading6"/>
+        <w:t>二</w:t>
+        <w:br/>
+        <w:t>指定に関し不正の行為があったとき。</w:t>
+      </w:r>
+    </w:p>
+    <w:p>
+      <w:pPr>
+        <w:pStyle w:val="ListBullet"/>
         <w:ind w:left="880"/>
       </w:pPr>
       <w:r>
-        <w:t>二</w:t>
-      </w:r>
-    </w:p>
-    <w:p>
-      <w:pPr>
-        <w:ind w:left="880"/>
-      </w:pPr>
-      <w:r>
-        <w:t>指定に関し不正の行為があったとき。</w:t>
-      </w:r>
-    </w:p>
-    <w:p>
-      <w:pPr>
-        <w:pStyle w:val="Heading6"/>
-        <w:ind w:left="880"/>
-      </w:pPr>
-      <w:r>
         <w:t>三</w:t>
-      </w:r>
-    </w:p>
-    <w:p>
-      <w:pPr>
-        <w:ind w:left="880"/>
-      </w:pPr>
-      <w:r>
+        <w:br/>
         <w:t>この章の規定若しくは当該規定に基づく命令若しくは処分に違反したとき、又は第三十五条第一項の認可を受けた同項に規定する再商品化等業務規程によらないで再商品化等業務を行ったとき。</w:t>
       </w:r>
     </w:p>
@@ -1841,6 +1655,8 @@
       </w:pPr>
       <w:r>
         <w:t>再商品化等実施者は、前項の規定により小売業者から特定家庭用機器廃棄物を引き取るときは、同項の規定により交付された管理票に主務省令で定める事項を記載し、主務省令で定めるところにより、当該小売業者に当該管理票を回付しなければならない。</w:t>
+        <w:br/>
+        <w:t>この場合において、当該再商品化等実施者は、当該管理票の写しを当該回付をした日から主務省令で定める期間保存しなければならない。</w:t>
       </w:r>
     </w:p>
     <w:p>
@@ -1922,6 +1738,8 @@
       </w:pPr>
       <w:r>
         <w:t>製造業者等は、前項の規定により指定法人から特定家庭用機器廃棄物を引き取るときは、同項の規定により交付された管理票に主務省令で定める事項を記載し、主務省令で定めるところにより、当該指定法人に当該管理票を回付しなければならない。</w:t>
+        <w:br/>
+        <w:t>この場合において、当該製造業者等は、当該管理票の写しを当該回付をした日から主務省令で定める期間保存しなければならない。</w:t>
       </w:r>
     </w:p>
     <w:p>
@@ -2153,6 +1971,8 @@
     <w:p>
       <w:r>
         <w:t>産業廃棄物収集運搬業者（小売業者の委託を受けて特定家庭用機器廃棄物（産業廃棄物であるものに限る。以下「特定家庭用機器産業廃棄物」という。）の収集又は運搬を業として行う者に限る。）は、廃棄物処理法第七条第一項の規定にかかわらず、環境省令で定めるところにより、特定家庭用機器廃棄物（一般廃棄物であるものに限る。以下「特定家庭用機器一般廃棄物」という。）の収集又は運搬の業を行うことができる。</w:t>
+        <w:br/>
+        <w:t>この場合において、その者は、廃棄物処理法第六条の二第二項に規定する一般廃棄物処理基準に従い、特定家庭用機器一般廃棄物の収集又は運搬を行わなければならない。</w:t>
       </w:r>
     </w:p>
     <w:p>
@@ -2204,6 +2024,8 @@
       </w:pPr>
       <w:r>
         <w:t>一般廃棄物収集運搬業者（小売業者の委託を受けて特定家庭用機器一般廃棄物の収集又は運搬を業として行う者に限る。）は、廃棄物処理法第十四条第一項の規定にかかわらず、環境省令で定めるところにより、特定家庭用機器産業廃棄物の収集又は運搬の業を行うことができる。</w:t>
+        <w:br/>
+        <w:t>この場合において、その者は、廃棄物処理法第十二条第一項に規定する産業廃棄物処理基準に従い、特定家庭用機器産業廃棄物の収集又は運搬を行わなければならない。</w:t>
       </w:r>
     </w:p>
     <w:p>
@@ -2303,6 +2125,8 @@
     <w:p>
       <w:r>
         <w:t>この法律における主務大臣は、経済産業大臣及び環境大臣とする。</w:t>
+        <w:br/>
+        <w:t>ただし、厚生労働大臣が所管する特定家庭用機器の製造等又は小売販売の事業に係る事項については、経済産業大臣、環境大臣及び厚生労働大臣とする。</w:t>
       </w:r>
     </w:p>
     <w:p>
@@ -2320,6 +2144,8 @@
       </w:pPr>
       <w:r>
         <w:t>この法律における主務省令は、経済産業大臣及び環境大臣の発する命令とする。</w:t>
+        <w:br/>
+        <w:t>ただし、厚生労働大臣が所管する特定家庭用機器の製造等又は小売販売の事業に係る事項については、経済産業大臣、環境大臣及び厚生労働大臣の発する命令とする。</w:t>
       </w:r>
     </w:p>
     <w:p>
@@ -2384,481 +2210,451 @@
     </w:p>
     <w:p>
       <w:pPr>
-        <w:pStyle w:val="Heading6"/>
+        <w:pStyle w:val="ListBullet"/>
         <w:ind w:left="880"/>
       </w:pPr>
       <w:r>
         <w:t>一</w:t>
-      </w:r>
-    </w:p>
-    <w:p>
-      <w:pPr>
+        <w:br/>
+        <w:t>第三十七条の許可を受けないで再商品化等業務の全部を廃止したとき。</w:t>
+      </w:r>
+    </w:p>
+    <w:p>
+      <w:pPr>
+        <w:pStyle w:val="ListBullet"/>
         <w:ind w:left="880"/>
       </w:pPr>
       <w:r>
-        <w:t>第三十七条の許可を受けないで再商品化等業務の全部を廃止したとき。</w:t>
-      </w:r>
-    </w:p>
-    <w:p>
-      <w:pPr>
-        <w:pStyle w:val="Heading6"/>
+        <w:t>二</w:t>
+        <w:br/>
+        <w:t>第三十九条の規定による帳簿の記載をせず、虚偽の記載をし、又は帳簿を保存しなかったとき。</w:t>
+      </w:r>
+    </w:p>
+    <w:p>
+      <w:pPr>
+        <w:pStyle w:val="ListBullet"/>
         <w:ind w:left="880"/>
       </w:pPr>
       <w:r>
+        <w:t>三</w:t>
+        <w:br/>
+        <w:t>第四十条第一項の規定による報告をせず、又は虚偽の報告をしたとき。</w:t>
+      </w:r>
+    </w:p>
+    <w:p>
+      <w:pPr>
+        <w:pStyle w:val="ListBullet"/>
+        <w:ind w:left="880"/>
+      </w:pPr>
+      <w:r>
+        <w:t>四</w:t>
+        <w:br/>
+        <w:t>第四十条第一項の規定による検査を拒み、妨げ、又は忌避したとき。</w:t>
+      </w:r>
+    </w:p>
+    <w:p>
+      <w:pPr>
+        <w:pStyle w:val="Heading4"/>
+      </w:pPr>
+      <w:r>
+        <w:t>第六十条</w:t>
+      </w:r>
+    </w:p>
+    <w:p>
+      <w:r>
+        <w:t>次の各号の一に該当する者は、二十万円以下の罰金に処する。</w:t>
+      </w:r>
+    </w:p>
+    <w:p>
+      <w:pPr>
+        <w:pStyle w:val="ListBullet"/>
+        <w:ind w:left="880"/>
+      </w:pPr>
+      <w:r>
+        <w:t>一</w:t>
+        <w:br/>
+        <w:t>第五十一条の規定による帳簿の記載をせず、虚偽の記載をし、又は帳簿を保存しなかった者</w:t>
+      </w:r>
+    </w:p>
+    <w:p>
+      <w:pPr>
+        <w:pStyle w:val="ListBullet"/>
+        <w:ind w:left="880"/>
+      </w:pPr>
+      <w:r>
         <w:t>二</w:t>
-      </w:r>
-    </w:p>
-    <w:p>
-      <w:pPr>
+        <w:br/>
+        <w:t>第五十二条の規定による報告をせず、又は虚偽の報告をした者</w:t>
+      </w:r>
+    </w:p>
+    <w:p>
+      <w:pPr>
+        <w:pStyle w:val="ListBullet"/>
         <w:ind w:left="880"/>
       </w:pPr>
       <w:r>
-        <w:t>第三十九条の規定による帳簿の記載をせず、虚偽の記載をし、又は帳簿を保存しなかったとき。</w:t>
-      </w:r>
-    </w:p>
-    <w:p>
-      <w:pPr>
-        <w:pStyle w:val="Heading6"/>
+        <w:t>三</w:t>
+        <w:br/>
+        <w:t>第五十三条第一項の規定による検査を拒み、妨げ、又は忌避した者</w:t>
+      </w:r>
+    </w:p>
+    <w:p>
+      <w:pPr>
+        <w:pStyle w:val="Heading4"/>
+      </w:pPr>
+      <w:r>
+        <w:t>第六十一条</w:t>
+      </w:r>
+    </w:p>
+    <w:p>
+      <w:r>
+        <w:t>法人の代表者又は法人若しくは人の代理人、使用人その他の従業者が、その法人又は人の業務に関し、第五十八条又は前条の違反行為をしたときは、行為者を罰するほか、その法人又は人に対しても、各本条の刑を科する。</w:t>
+      </w:r>
+    </w:p>
+    <w:p>
+      <w:pPr>
+        <w:pStyle w:val="Heading4"/>
+      </w:pPr>
+      <w:r>
+        <w:t>第六十二条</w:t>
+      </w:r>
+    </w:p>
+    <w:p>
+      <w:r>
+        <w:t>第二十六条の規定による表示をせず、又は虚偽の表示をした者は、十万円以下の過料に処する。</w:t>
+      </w:r>
+    </w:p>
+    <w:p>
+      <w:r>
+        <w:br w:type="page"/>
+      </w:r>
+    </w:p>
+    <w:p>
+      <w:pPr>
+        <w:pStyle w:val="Heading1"/>
+      </w:pPr>
+      <w:r>
+        <w:t>附　則</w:t>
+      </w:r>
+    </w:p>
+    <w:p>
+      <w:pPr>
+        <w:pStyle w:val="Heading4"/>
+      </w:pPr>
+      <w:r>
+        <w:t>第一条（施行期日）</w:t>
+      </w:r>
+    </w:p>
+    <w:p>
+      <w:r>
+        <w:t>この法律は、公布の日から起算して六月を超えない範囲内において政令で定める日から施行する。</w:t>
+        <w:br/>
+        <w:t>ただし、第三章、第四章、第五章（第三十二条、第三十五条及び第三十六条を除く。）、第四十三条から第四十七条まで、第四十九条から第五十四条まで及び第七章の規定は、公布の日から起算して三年を超えない範囲内において政令で定める日から施行する。</w:t>
+      </w:r>
+    </w:p>
+    <w:p>
+      <w:pPr>
+        <w:pStyle w:val="Heading4"/>
+      </w:pPr>
+      <w:r>
+        <w:t>第二条（指定法人に係る経過措置）</w:t>
+      </w:r>
+    </w:p>
+    <w:p>
+      <w:r>
+        <w:t>指定法人は、前条ただし書に規定する規定の施行の日前においても、再商品化等業務の実施に必要な準備行為をすることができる。</w:t>
+      </w:r>
+    </w:p>
+    <w:p>
+      <w:pPr>
+        <w:pStyle w:val="Heading4"/>
+      </w:pPr>
+      <w:r>
+        <w:t>第三条（検討）</w:t>
+      </w:r>
+    </w:p>
+    <w:p>
+      <w:r>
+        <w:t>政府は、附則第一条ただし書に規定する規定の施行後五年を経過した場合において、この法律の施行の状況について検討を加え、その結果に基づいて必要な措置を講ずるものとする。</w:t>
+      </w:r>
+    </w:p>
+    <w:p>
+      <w:r>
+        <w:br w:type="page"/>
+      </w:r>
+    </w:p>
+    <w:p>
+      <w:pPr>
+        <w:pStyle w:val="Heading1"/>
+      </w:pPr>
+      <w:r>
+        <w:t>附則（平成一一年一二月二二日法律第一六〇号）</w:t>
+      </w:r>
+    </w:p>
+    <w:p>
+      <w:pPr>
+        <w:pStyle w:val="Heading4"/>
+      </w:pPr>
+      <w:r>
+        <w:t>第一条（施行期日）</w:t>
+      </w:r>
+    </w:p>
+    <w:p>
+      <w:r>
+        <w:t>この法律（第二条及び第三条を除く。）は、平成十三年一月六日から施行する。</w:t>
+        <w:br/>
+        <w:t>ただし、次の各号に掲げる規定は、当該各号に定める日から施行する。</w:t>
+      </w:r>
+    </w:p>
+    <w:p>
+      <w:pPr>
+        <w:pStyle w:val="ListBullet"/>
         <w:ind w:left="880"/>
       </w:pPr>
       <w:r>
-        <w:t>三</w:t>
-      </w:r>
-    </w:p>
-    <w:p>
-      <w:pPr>
+        <w:t>一</w:t>
+        <w:br/>
+        <w:t>第九百九十五条（核原料物質、核燃料物質及び原子炉の規制に関する法律の一部を改正する法律附則の改正規定に係る部分に限る。）、第千三百五条、第千三百六条、第千三百二十四条第二項、第千三百二十六条第二項及び第千三百四十四条の規定</w:t>
+        <w:br/>
+        <w:br/>
+        <w:br/>
+        <w:t>公布の日</w:t>
+      </w:r>
+    </w:p>
+    <w:p>
+      <w:r>
+        <w:br w:type="page"/>
+      </w:r>
+    </w:p>
+    <w:p>
+      <w:pPr>
+        <w:pStyle w:val="Heading1"/>
+      </w:pPr>
+      <w:r>
+        <w:t>附則（平成一二年五月三一日法律第九一号）</w:t>
+      </w:r>
+    </w:p>
+    <w:p>
+      <w:pPr>
+        <w:pStyle w:val="Heading5"/>
+        <w:ind w:left="440"/>
+      </w:pPr>
+      <w:r>
+        <w:t>１</w:t>
+      </w:r>
+    </w:p>
+    <w:p>
+      <w:pPr>
+        <w:ind w:left="440"/>
+      </w:pPr>
+      <w:r>
+        <w:t>この法律は、商法等の一部を改正する法律（平成十二年法律第九十号）の施行の日から施行する。</w:t>
+      </w:r>
+    </w:p>
+    <w:p>
+      <w:r>
+        <w:br w:type="page"/>
+      </w:r>
+    </w:p>
+    <w:p>
+      <w:pPr>
+        <w:pStyle w:val="Heading1"/>
+      </w:pPr>
+      <w:r>
+        <w:t>附則（平成一二年六月七日法律第一一三号）</w:t>
+      </w:r>
+    </w:p>
+    <w:p>
+      <w:pPr>
+        <w:pStyle w:val="Heading4"/>
+      </w:pPr>
+      <w:r>
+        <w:t>第一条（施行期日）</w:t>
+      </w:r>
+    </w:p>
+    <w:p>
+      <w:r>
+        <w:t>この法律は、平成十三年四月一日から施行する。</w:t>
+      </w:r>
+    </w:p>
+    <w:p>
+      <w:r>
+        <w:br w:type="page"/>
+      </w:r>
+    </w:p>
+    <w:p>
+      <w:pPr>
+        <w:pStyle w:val="Heading1"/>
+      </w:pPr>
+      <w:r>
+        <w:t>附則（平成一五年六月一八日法律第九三号）</w:t>
+      </w:r>
+    </w:p>
+    <w:p>
+      <w:pPr>
+        <w:pStyle w:val="Heading4"/>
+      </w:pPr>
+      <w:r>
+        <w:t>第一条（施行期日）</w:t>
+      </w:r>
+    </w:p>
+    <w:p>
+      <w:r>
+        <w:t>この法律は、平成十五年十二月一日から施行する。</w:t>
+      </w:r>
+    </w:p>
+    <w:p>
+      <w:r>
+        <w:br w:type="page"/>
+      </w:r>
+    </w:p>
+    <w:p>
+      <w:pPr>
+        <w:pStyle w:val="Heading1"/>
+      </w:pPr>
+      <w:r>
+        <w:t>附則（平成一八年六月二日法律第五〇号）</w:t>
+      </w:r>
+    </w:p>
+    <w:p>
+      <w:r>
+        <w:t>この法律は、一般社団・財団法人法の施行の日から施行する。</w:t>
+      </w:r>
+    </w:p>
+    <w:p>
+      <w:r>
+        <w:br w:type="page"/>
+      </w:r>
+    </w:p>
+    <w:p>
+      <w:pPr>
+        <w:pStyle w:val="Heading1"/>
+      </w:pPr>
+      <w:r>
+        <w:t>附則（平成二〇年六月一一日法律第六〇号）</w:t>
+      </w:r>
+    </w:p>
+    <w:p>
+      <w:pPr>
+        <w:pStyle w:val="Heading4"/>
+      </w:pPr>
+      <w:r>
+        <w:t>第一条（施行期日）</w:t>
+      </w:r>
+    </w:p>
+    <w:p>
+      <w:r>
+        <w:t>この法律は、平成二十年九月一日から施行する。</w:t>
+      </w:r>
+    </w:p>
+    <w:p>
+      <w:r>
+        <w:br w:type="page"/>
+      </w:r>
+    </w:p>
+    <w:p>
+      <w:pPr>
+        <w:pStyle w:val="Heading1"/>
+      </w:pPr>
+      <w:r>
+        <w:t>附則（平成二二年五月一九日法律第三四号）</w:t>
+      </w:r>
+    </w:p>
+    <w:p>
+      <w:pPr>
+        <w:pStyle w:val="Heading4"/>
+      </w:pPr>
+      <w:r>
+        <w:t>第一条（施行期日）</w:t>
+      </w:r>
+    </w:p>
+    <w:p>
+      <w:r>
+        <w:t>この法律は、公布の日から起算して一年を超えない範囲内において政令で定める日から施行する。</w:t>
+      </w:r>
+    </w:p>
+    <w:p>
+      <w:r>
+        <w:br w:type="page"/>
+      </w:r>
+    </w:p>
+    <w:p>
+      <w:pPr>
+        <w:pStyle w:val="Heading1"/>
+      </w:pPr>
+      <w:r>
+        <w:t>附則（平成二三年六月二四日法律第七四号）</w:t>
+      </w:r>
+    </w:p>
+    <w:p>
+      <w:pPr>
+        <w:pStyle w:val="Heading4"/>
+      </w:pPr>
+      <w:r>
+        <w:t>第一条（施行期日）</w:t>
+      </w:r>
+    </w:p>
+    <w:p>
+      <w:r>
+        <w:t>この法律は、公布の日から起算して二十日を経過した日から施行する。</w:t>
+      </w:r>
+    </w:p>
+    <w:p>
+      <w:r>
+        <w:br w:type="page"/>
+      </w:r>
+    </w:p>
+    <w:p>
+      <w:pPr>
+        <w:pStyle w:val="Heading1"/>
+      </w:pPr>
+      <w:r>
+        <w:t>附則（平成二九年六月一六日法律第六一号）</w:t>
+      </w:r>
+    </w:p>
+    <w:p>
+      <w:pPr>
+        <w:pStyle w:val="Heading4"/>
+      </w:pPr>
+      <w:r>
+        <w:t>第一条（施行期日）</w:t>
+      </w:r>
+    </w:p>
+    <w:p>
+      <w:r>
+        <w:t>この法律は、公布の日から起算して一年を超えない範囲内において政令で定める日から施行する。</w:t>
+        <w:br/>
+        <w:t>ただし、次の各号に掲げる規定は、当該各号に定める日から施行する。</w:t>
+      </w:r>
+    </w:p>
+    <w:p>
+      <w:pPr>
+        <w:pStyle w:val="ListBullet"/>
         <w:ind w:left="880"/>
       </w:pPr>
       <w:r>
-        <w:t>第四十条第一項の規定による報告をせず、又は虚偽の報告をしたとき。</w:t>
-      </w:r>
-    </w:p>
-    <w:p>
-      <w:pPr>
-        <w:pStyle w:val="Heading6"/>
+        <w:t>一</w:t>
+        <w:br/>
+        <w:t>附則第四条の規定</w:t>
+        <w:br/>
+        <w:br/>
+        <w:br/>
+        <w:t>公布の日</w:t>
+      </w:r>
+    </w:p>
+    <w:p>
+      <w:pPr>
+        <w:pStyle w:val="ListBullet"/>
         <w:ind w:left="880"/>
       </w:pPr>
       <w:r>
-        <w:t>四</w:t>
-      </w:r>
-    </w:p>
-    <w:p>
-      <w:pPr>
-        <w:ind w:left="880"/>
-      </w:pPr>
-      <w:r>
-        <w:t>第四十条第一項の規定による検査を拒み、妨げ、又は忌避したとき。</w:t>
-      </w:r>
-    </w:p>
-    <w:p>
-      <w:pPr>
-        <w:pStyle w:val="Heading4"/>
-      </w:pPr>
-      <w:r>
-        <w:t>第六十条</w:t>
-      </w:r>
-    </w:p>
-    <w:p>
-      <w:r>
-        <w:t>次の各号の一に該当する者は、二十万円以下の罰金に処する。</w:t>
-      </w:r>
-    </w:p>
-    <w:p>
-      <w:pPr>
-        <w:pStyle w:val="Heading6"/>
-        <w:ind w:left="880"/>
-      </w:pPr>
-      <w:r>
-        <w:t>一</w:t>
-      </w:r>
-    </w:p>
-    <w:p>
-      <w:pPr>
-        <w:ind w:left="880"/>
-      </w:pPr>
-      <w:r>
-        <w:t>第五十一条の規定による帳簿の記載をせず、虚偽の記載をし、又は帳簿を保存しなかった者</w:t>
-      </w:r>
-    </w:p>
-    <w:p>
-      <w:pPr>
-        <w:pStyle w:val="Heading6"/>
-        <w:ind w:left="880"/>
-      </w:pPr>
-      <w:r>
         <w:t>二</w:t>
-      </w:r>
-    </w:p>
-    <w:p>
-      <w:pPr>
-        <w:ind w:left="880"/>
-      </w:pPr>
-      <w:r>
-        <w:t>第五十二条の規定による報告をせず、又は虚偽の報告をした者</w:t>
-      </w:r>
-    </w:p>
-    <w:p>
-      <w:pPr>
-        <w:pStyle w:val="Heading6"/>
-        <w:ind w:left="880"/>
-      </w:pPr>
-      <w:r>
-        <w:t>三</w:t>
-      </w:r>
-    </w:p>
-    <w:p>
-      <w:pPr>
-        <w:ind w:left="880"/>
-      </w:pPr>
-      <w:r>
-        <w:t>第五十三条第一項の規定による検査を拒み、妨げ、又は忌避した者</w:t>
-      </w:r>
-    </w:p>
-    <w:p>
-      <w:pPr>
-        <w:pStyle w:val="Heading4"/>
-      </w:pPr>
-      <w:r>
-        <w:t>第六十一条</w:t>
-      </w:r>
-    </w:p>
-    <w:p>
-      <w:r>
-        <w:t>法人の代表者又は法人若しくは人の代理人、使用人その他の従業者が、その法人又は人の業務に関し、第五十八条又は前条の違反行為をしたときは、行為者を罰するほか、その法人又は人に対しても、各本条の刑を科する。</w:t>
-      </w:r>
-    </w:p>
-    <w:p>
-      <w:pPr>
-        <w:pStyle w:val="Heading4"/>
-      </w:pPr>
-      <w:r>
-        <w:t>第六十二条</w:t>
-      </w:r>
-    </w:p>
-    <w:p>
-      <w:r>
-        <w:t>第二十六条の規定による表示をせず、又は虚偽の表示をした者は、十万円以下の過料に処する。</w:t>
-      </w:r>
-    </w:p>
-    <w:p>
-      <w:r>
-        <w:br w:type="page"/>
-      </w:r>
-    </w:p>
-    <w:p>
-      <w:pPr>
-        <w:pStyle w:val="Heading1"/>
-      </w:pPr>
-      <w:r>
-        <w:t>附　則</w:t>
-      </w:r>
-    </w:p>
-    <w:p>
-      <w:pPr>
-        <w:pStyle w:val="Heading4"/>
-      </w:pPr>
-      <w:r>
-        <w:t>第一条（施行期日）</w:t>
-      </w:r>
-    </w:p>
-    <w:p>
-      <w:r>
-        <w:t>この法律は、公布の日から起算して六月を超えない範囲内において政令で定める日から施行する。</w:t>
-      </w:r>
-    </w:p>
-    <w:p>
-      <w:pPr>
-        <w:pStyle w:val="Heading4"/>
-      </w:pPr>
-      <w:r>
-        <w:t>第二条（指定法人に係る経過措置）</w:t>
-      </w:r>
-    </w:p>
-    <w:p>
-      <w:r>
-        <w:t>指定法人は、前条ただし書に規定する規定の施行の日前においても、再商品化等業務の実施に必要な準備行為をすることができる。</w:t>
-      </w:r>
-    </w:p>
-    <w:p>
-      <w:pPr>
-        <w:pStyle w:val="Heading4"/>
-      </w:pPr>
-      <w:r>
-        <w:t>第三条（検討）</w:t>
-      </w:r>
-    </w:p>
-    <w:p>
-      <w:r>
-        <w:t>政府は、附則第一条ただし書に規定する規定の施行後五年を経過した場合において、この法律の施行の状況について検討を加え、その結果に基づいて必要な措置を講ずるものとする。</w:t>
-      </w:r>
-    </w:p>
-    <w:p>
-      <w:r>
-        <w:br w:type="page"/>
-      </w:r>
-    </w:p>
-    <w:p>
-      <w:pPr>
-        <w:pStyle w:val="Heading1"/>
-      </w:pPr>
-      <w:r>
-        <w:t>附　則（平成一一年一二月二二日法律第一六〇号）</w:t>
-      </w:r>
-    </w:p>
-    <w:p>
-      <w:pPr>
-        <w:pStyle w:val="Heading4"/>
-      </w:pPr>
-      <w:r>
-        <w:t>第一条（施行期日）</w:t>
-      </w:r>
-    </w:p>
-    <w:p>
-      <w:r>
-        <w:t>この法律（第二条及び第三条を除く。）は、平成十三年一月六日から施行する。</w:t>
-      </w:r>
-    </w:p>
-    <w:p>
-      <w:pPr>
-        <w:pStyle w:val="Heading6"/>
-        <w:ind w:left="880"/>
-      </w:pPr>
-      <w:r>
-        <w:t>一</w:t>
-      </w:r>
-    </w:p>
-    <w:p>
-      <w:pPr>
-        <w:ind w:left="880"/>
-      </w:pPr>
-      <w:r>
-        <w:t>第九百九十五条（核原料物質、核燃料物質及び原子炉の規制に関する法律の一部を改正する法律附則の改正規定に係る部分に限る。）、第千三百五条、第千三百六条、第千三百二十四条第二項、第千三百二十六条第二項及び第千三百四十四条の規定</w:t>
-      </w:r>
-    </w:p>
-    <w:p>
-      <w:r>
-        <w:br w:type="page"/>
-      </w:r>
-    </w:p>
-    <w:p>
-      <w:pPr>
-        <w:pStyle w:val="Heading1"/>
-      </w:pPr>
-      <w:r>
-        <w:t>附　則（平成一二年五月三一日法律第九一号）</w:t>
-      </w:r>
-    </w:p>
-    <w:p>
-      <w:r>
-        <w:t>この法律は、商法等の一部を改正する法律（平成十二年法律第九十号）の施行の日から施行する。</w:t>
-      </w:r>
-    </w:p>
-    <w:p>
-      <w:r>
-        <w:br w:type="page"/>
-      </w:r>
-    </w:p>
-    <w:p>
-      <w:pPr>
-        <w:pStyle w:val="Heading1"/>
-      </w:pPr>
-      <w:r>
-        <w:t>附　則（平成一二年六月七日法律第一一三号）</w:t>
-      </w:r>
-    </w:p>
-    <w:p>
-      <w:pPr>
-        <w:pStyle w:val="Heading4"/>
-      </w:pPr>
-      <w:r>
-        <w:t>第一条（施行期日）</w:t>
-      </w:r>
-    </w:p>
-    <w:p>
-      <w:r>
-        <w:t>この法律は、平成十三年四月一日から施行する。</w:t>
-      </w:r>
-    </w:p>
-    <w:p>
-      <w:r>
-        <w:br w:type="page"/>
-      </w:r>
-    </w:p>
-    <w:p>
-      <w:pPr>
-        <w:pStyle w:val="Heading1"/>
-      </w:pPr>
-      <w:r>
-        <w:t>附　則（平成一五年六月一八日法律第九三号）</w:t>
-      </w:r>
-    </w:p>
-    <w:p>
-      <w:pPr>
-        <w:pStyle w:val="Heading4"/>
-      </w:pPr>
-      <w:r>
-        <w:t>第一条（施行期日）</w:t>
-      </w:r>
-    </w:p>
-    <w:p>
-      <w:r>
-        <w:t>この法律は、平成十五年十二月一日から施行する。</w:t>
-      </w:r>
-    </w:p>
-    <w:p>
-      <w:r>
-        <w:br w:type="page"/>
-      </w:r>
-    </w:p>
-    <w:p>
-      <w:pPr>
-        <w:pStyle w:val="Heading1"/>
-      </w:pPr>
-      <w:r>
-        <w:t>附　則（平成一八年六月二日法律第五〇号）</w:t>
-      </w:r>
-    </w:p>
-    <w:p>
-      <w:r>
-        <w:t>この法律は、一般社団・財団法人法の施行の日から施行する。</w:t>
-      </w:r>
-    </w:p>
-    <w:p>
-      <w:r>
-        <w:br w:type="page"/>
-      </w:r>
-    </w:p>
-    <w:p>
-      <w:pPr>
-        <w:pStyle w:val="Heading1"/>
-      </w:pPr>
-      <w:r>
-        <w:t>附　則（平成二〇年六月一一日法律第六〇号）</w:t>
-      </w:r>
-    </w:p>
-    <w:p>
-      <w:pPr>
-        <w:pStyle w:val="Heading4"/>
-      </w:pPr>
-      <w:r>
-        <w:t>第一条（施行期日）</w:t>
-      </w:r>
-    </w:p>
-    <w:p>
-      <w:r>
-        <w:t>この法律は、平成二十年九月一日から施行する。</w:t>
-      </w:r>
-    </w:p>
-    <w:p>
-      <w:r>
-        <w:br w:type="page"/>
-      </w:r>
-    </w:p>
-    <w:p>
-      <w:pPr>
-        <w:pStyle w:val="Heading1"/>
-      </w:pPr>
-      <w:r>
-        <w:t>附　則（平成二二年五月一九日法律第三四号）</w:t>
-      </w:r>
-    </w:p>
-    <w:p>
-      <w:pPr>
-        <w:pStyle w:val="Heading4"/>
-      </w:pPr>
-      <w:r>
-        <w:t>第一条（施行期日）</w:t>
-      </w:r>
-    </w:p>
-    <w:p>
-      <w:r>
-        <w:t>この法律は、公布の日から起算して一年を超えない範囲内において政令で定める日から施行する。</w:t>
-      </w:r>
-    </w:p>
-    <w:p>
-      <w:r>
-        <w:br w:type="page"/>
-      </w:r>
-    </w:p>
-    <w:p>
-      <w:pPr>
-        <w:pStyle w:val="Heading1"/>
-      </w:pPr>
-      <w:r>
-        <w:t>附　則（平成二三年六月二四日法律第七四号）</w:t>
-      </w:r>
-    </w:p>
-    <w:p>
-      <w:pPr>
-        <w:pStyle w:val="Heading4"/>
-      </w:pPr>
-      <w:r>
-        <w:t>第一条（施行期日）</w:t>
-      </w:r>
-    </w:p>
-    <w:p>
-      <w:r>
-        <w:t>この法律は、公布の日から起算して二十日を経過した日から施行する。</w:t>
-      </w:r>
-    </w:p>
-    <w:p>
-      <w:r>
-        <w:br w:type="page"/>
-      </w:r>
-    </w:p>
-    <w:p>
-      <w:pPr>
-        <w:pStyle w:val="Heading1"/>
-      </w:pPr>
-      <w:r>
-        <w:t>附　則（平成二九年六月一六日法律第六一号）</w:t>
-      </w:r>
-    </w:p>
-    <w:p>
-      <w:pPr>
-        <w:pStyle w:val="Heading4"/>
-      </w:pPr>
-      <w:r>
-        <w:t>第一条（施行期日）</w:t>
-      </w:r>
-    </w:p>
-    <w:p>
-      <w:r>
-        <w:t>この法律は、公布の日から起算して一年を超えない範囲内において政令で定める日から施行する。</w:t>
-      </w:r>
-    </w:p>
-    <w:p>
-      <w:pPr>
-        <w:pStyle w:val="Heading6"/>
-        <w:ind w:left="880"/>
-      </w:pPr>
-      <w:r>
-        <w:t>一</w:t>
-      </w:r>
-    </w:p>
-    <w:p>
-      <w:pPr>
-        <w:ind w:left="880"/>
-      </w:pPr>
-      <w:r>
-        <w:t>附則第四条の規定</w:t>
-      </w:r>
-    </w:p>
-    <w:p>
-      <w:pPr>
-        <w:pStyle w:val="Heading6"/>
-        <w:ind w:left="880"/>
-      </w:pPr>
-      <w:r>
-        <w:t>二</w:t>
-      </w:r>
-    </w:p>
-    <w:p>
-      <w:pPr>
-        <w:ind w:left="880"/>
-      </w:pPr>
-      <w:r>
+        <w:br/>
         <w:t>第十二条の三の改正規定（同条第八項中「若しくは第十四条の四第十三項」を「、第十四条の二第四項、第十四条の三の二第三項（第十四条の六において準用する場合を含む。）、第十四条の四第十三項若しくは第十四条の五第四項」に改める部分を除く。）、第十二条の四の改正規定、第十二条の五の改正規定（同条第十項中「若しくは第十四条の四第十三項」を「、第十四条の二第四項、第十四条の三の二第三項（第十四条の六において読み替えて準用する場合を含む。）、第十四条の四第十三項若しくは第十四条の五第四項」に改める部分を除く。）、第十二条の六第一項、第十三条の三、第十五条の四の七第二項及び第十九条の五第一項第三号の改正規定、第二十四条の四の改正規定（「第十二条の五第八項」を「第十二条の五第九項」に改める部分に限る。）並びに附則第六条（地方自治法（昭和二十二年法律第六十七号）別表第一廃棄物の処理及び清掃に関する法律（昭和四十五年法律第百三十七号）の項の改正規定中「第十二条の五第八項」を「第十二条の五第九項」に改める部分に限る。）、第七条及び第八条の規定</w:t>
+        <w:br/>
+        <w:br/>
+        <w:br/>
+        <w:t>公布の日から起算して三年を超えない範囲内において政令で定める日</w:t>
       </w:r>
     </w:p>
     <w:p>
@@ -2972,7 +2768,7 @@
     </w:pPr>
     <w:r>
       <w:tab/>
-      <w:t>WeGov v0.1 - FTS141</w:t>
+      <w:t>WeGov v0.2 - FTS141</w:t>
     </w:r>
   </w:p>
 </w:ftr>
